--- a/Answer to Question 2/A2.docx
+++ b/Answer to Question 2/A2.docx
@@ -47,7 +47,43 @@
           <w:szCs w:val="24"/>
           <w:lang w:val="en-SG"/>
         </w:rPr>
-        <w:t>According to the information I got from the Internet, the law of mass action is expressed as follows: the rate of the reaction of the radicals is proportional to the product of the powers of the concentrations of the reactants, and the formula is expressed as follows</w:t>
+        <w:t xml:space="preserve">According to the information I got from the Internet, the law of mass action is expressed as follows: the rate of the reaction of the </w:t>
+      </w:r>
+      <w:r>
+        <w:rPr>
+          <w:rFonts w:ascii="Times New Roman" w:hAnsi="Times New Roman" w:cs="Times New Roman"/>
+          <w:sz w:val="24"/>
+          <w:szCs w:val="24"/>
+          <w:lang w:val="en-SG"/>
+        </w:rPr>
+        <w:t xml:space="preserve">substrate </w:t>
+      </w:r>
+      <w:r>
+        <w:rPr>
+          <w:rFonts w:ascii="Times New Roman" w:hAnsi="Times New Roman" w:cs="Times New Roman"/>
+          <w:sz w:val="24"/>
+          <w:szCs w:val="24"/>
+          <w:lang w:val="en-SG"/>
+        </w:rPr>
+        <w:t xml:space="preserve">is proportional to the product of the powers of the concentrations of the </w:t>
+      </w:r>
+      <w:r>
+        <w:rPr>
+          <w:rFonts w:ascii="Times New Roman" w:hAnsi="Times New Roman" w:cs="Times New Roman"/>
+          <w:sz w:val="24"/>
+          <w:szCs w:val="24"/>
+          <w:lang w:val="en-SG"/>
+        </w:rPr>
+        <w:t>substrate</w:t>
+      </w:r>
+      <w:r>
+        <w:rPr>
+          <w:rFonts w:ascii="Times New Roman" w:hAnsi="Times New Roman" w:cs="Times New Roman"/>
+          <w:sz w:val="24"/>
+          <w:szCs w:val="24"/>
+          <w:lang w:val="en-SG"/>
+        </w:rPr>
+        <w:t>, and the formula is expressed as follows</w:t>
       </w:r>
       <w:r>
         <w:rPr>
@@ -413,7 +449,23 @@
           <w:sz w:val="24"/>
           <w:szCs w:val="24"/>
         </w:rPr>
-        <w:t>According to the law of mass action, the four equations are expressed as follows</w:t>
+        <w:t xml:space="preserve">According to the law of mass action, the four equations </w:t>
+      </w:r>
+      <w:r>
+        <w:rPr>
+          <w:rFonts w:ascii="Times New Roman" w:hAnsi="Times New Roman" w:cs="Times New Roman"/>
+          <w:sz w:val="24"/>
+          <w:szCs w:val="24"/>
+        </w:rPr>
+        <w:t xml:space="preserve">for this enzyme reaction </w:t>
+      </w:r>
+      <w:r>
+        <w:rPr>
+          <w:rFonts w:ascii="Times New Roman" w:hAnsi="Times New Roman" w:cs="Times New Roman"/>
+          <w:sz w:val="24"/>
+          <w:szCs w:val="24"/>
+        </w:rPr>
+        <w:t>are expressed as follows</w:t>
       </w:r>
       <w:r>
         <w:rPr>
@@ -1679,18 +1731,8 @@
           <w:sz w:val="24"/>
           <w:szCs w:val="24"/>
         </w:rPr>
-        <w:t>Runge-</w:t>
-      </w:r>
-      <w:proofErr w:type="spellStart"/>
-      <w:r>
-        <w:rPr>
-          <w:rFonts w:ascii="Times New Roman" w:hAnsi="Times New Roman" w:cs="Times New Roman"/>
-          <w:sz w:val="24"/>
-          <w:szCs w:val="24"/>
-        </w:rPr>
-        <w:t>Kutta</w:t>
-      </w:r>
-      <w:proofErr w:type="spellEnd"/>
+        <w:t>Runge-Kutta</w:t>
+      </w:r>
       <w:r>
         <w:rPr>
           <w:rFonts w:ascii="Times New Roman" w:hAnsi="Times New Roman" w:cs="Times New Roman"/>
@@ -3472,27 +3514,16 @@
           <w:szCs w:val="24"/>
           <w:lang w:val="en-SG"/>
         </w:rPr>
-        <w:t xml:space="preserve">Runge </w:t>
-      </w:r>
-      <w:proofErr w:type="spellStart"/>
-      <w:r>
-        <w:rPr>
-          <w:rFonts w:ascii="Times New Roman" w:hAnsi="Times New Roman" w:cs="Times New Roman"/>
-          <w:sz w:val="24"/>
-          <w:szCs w:val="24"/>
-          <w:lang w:val="en-SG"/>
-        </w:rPr>
-        <w:t>Kutta</w:t>
-      </w:r>
-      <w:proofErr w:type="spellEnd"/>
-      <w:r>
-        <w:rPr>
-          <w:rFonts w:ascii="Times New Roman" w:hAnsi="Times New Roman" w:cs="Times New Roman"/>
-          <w:sz w:val="24"/>
-          <w:szCs w:val="24"/>
-          <w:lang w:val="en-SG"/>
-        </w:rPr>
-        <w:t xml:space="preserve"> method using the C++ programming language, setting the step size to 0.00001, and after 100,000 iterations, the result is as </w:t>
+        <w:t>Runge Kutta</w:t>
+      </w:r>
+      <w:r>
+        <w:rPr>
+          <w:rFonts w:ascii="Times New Roman" w:hAnsi="Times New Roman" w:cs="Times New Roman"/>
+          <w:sz w:val="24"/>
+          <w:szCs w:val="24"/>
+          <w:lang w:val="en-SG"/>
+        </w:rPr>
+        <w:t xml:space="preserve"> method using the C++ programming </w:t>
       </w:r>
       <w:r>
         <w:rPr>
@@ -3502,7 +3533,7 @@
           <w:lang w:val="en-SG"/>
         </w:rPr>
         <w:lastRenderedPageBreak/>
-        <w:t>follows</w:t>
+        <w:t>language, setting the step size to 0.00001, and after 100,000 iterations, the result is as follows</w:t>
       </w:r>
       <w:r>
         <w:rPr>
@@ -3548,7 +3579,7 @@
                     <pic:cNvPicPr/>
                   </pic:nvPicPr>
                   <pic:blipFill>
-                    <a:blip r:embed="rId4"/>
+                    <a:blip r:embed="rId6"/>
                     <a:stretch>
                       <a:fillRect/>
                     </a:stretch>
@@ -3579,25 +3610,14 @@
           <w:lang w:val="en-SG"/>
         </w:rPr>
       </w:pPr>
-      <w:proofErr w:type="gramStart"/>
-      <w:r>
-        <w:rPr>
-          <w:rFonts w:ascii="Times New Roman" w:hAnsi="Times New Roman" w:cs="Times New Roman"/>
-          <w:sz w:val="24"/>
-          <w:szCs w:val="24"/>
-          <w:lang w:val="en-SG"/>
-        </w:rPr>
-        <w:t>It can be seen that the</w:t>
-      </w:r>
-      <w:proofErr w:type="gramEnd"/>
-      <w:r>
-        <w:rPr>
-          <w:rFonts w:ascii="Times New Roman" w:hAnsi="Times New Roman" w:cs="Times New Roman"/>
-          <w:sz w:val="24"/>
-          <w:szCs w:val="24"/>
-          <w:lang w:val="en-SG"/>
-        </w:rPr>
-        <w:t xml:space="preserve"> enzyme is barely consumed, while the substrate S is almost completely consumed, generating a large amount of the product P</w:t>
+      <w:r>
+        <w:rPr>
+          <w:rFonts w:ascii="Times New Roman" w:hAnsi="Times New Roman" w:cs="Times New Roman"/>
+          <w:sz w:val="24"/>
+          <w:szCs w:val="24"/>
+          <w:lang w:val="en-SG"/>
+        </w:rPr>
+        <w:t>It can be seen that the enzyme is barely consumed, while the substrate S is almost completely consumed, generating a large amount of the product P</w:t>
       </w:r>
       <w:r>
         <w:rPr>
@@ -3640,7 +3660,25 @@
           <w:szCs w:val="24"/>
           <w:lang w:val="en-SG"/>
         </w:rPr>
-        <w:t>According to the law of mass action, the velocity V given in the question is mainly determined due to the concentration of the product ES</w:t>
+        <w:t xml:space="preserve">According to the law of mass action, the velocity V given in the question is mainly determined </w:t>
+      </w:r>
+      <w:r>
+        <w:rPr>
+          <w:rFonts w:ascii="Times New Roman" w:hAnsi="Times New Roman" w:cs="Times New Roman"/>
+          <w:sz w:val="24"/>
+          <w:szCs w:val="24"/>
+          <w:lang w:val="en-SG"/>
+        </w:rPr>
+        <w:t xml:space="preserve">by </w:t>
+      </w:r>
+      <w:r>
+        <w:rPr>
+          <w:rFonts w:ascii="Times New Roman" w:hAnsi="Times New Roman" w:cs="Times New Roman"/>
+          <w:sz w:val="24"/>
+          <w:szCs w:val="24"/>
+          <w:lang w:val="en-SG"/>
+        </w:rPr>
+        <w:t>the concentration of the product ES</w:t>
       </w:r>
       <w:r>
         <w:rPr>
@@ -4032,7 +4070,34 @@
           <w:szCs w:val="24"/>
           <w:lang w:val="en-SG"/>
         </w:rPr>
-        <w:t>According to the information I found on the Internet, when reaching steady state, the two speeds should be equal</w:t>
+        <w:t xml:space="preserve">According to the information I found on the Internet, when reaching </w:t>
+      </w:r>
+      <w:r>
+        <w:rPr>
+          <w:rFonts w:ascii="Times New Roman" w:hAnsi="Times New Roman" w:cs="Times New Roman"/>
+          <w:sz w:val="24"/>
+          <w:szCs w:val="24"/>
+          <w:lang w:val="en-SG"/>
+        </w:rPr>
+        <w:t>e</w:t>
+      </w:r>
+      <w:r>
+        <w:rPr>
+          <w:rFonts w:ascii="Times New Roman" w:hAnsi="Times New Roman" w:cs="Times New Roman"/>
+          <w:sz w:val="24"/>
+          <w:szCs w:val="24"/>
+          <w:lang w:val="en-SG"/>
+        </w:rPr>
+        <w:t xml:space="preserve">quilibrium </w:t>
+      </w:r>
+      <w:r>
+        <w:rPr>
+          <w:rFonts w:ascii="Times New Roman" w:hAnsi="Times New Roman" w:cs="Times New Roman"/>
+          <w:sz w:val="24"/>
+          <w:szCs w:val="24"/>
+          <w:lang w:val="en-SG"/>
+        </w:rPr>
+        <w:t>state, the two speeds should be equal</w:t>
       </w:r>
       <w:r>
         <w:rPr>
@@ -4343,8 +4408,9 @@
           <w:rFonts w:ascii="Times New Roman" w:hAnsi="Times New Roman" w:cs="Times New Roman"/>
           <w:sz w:val="24"/>
           <w:szCs w:val="24"/>
-        </w:rPr>
-        <w:t>is</w:t>
+          <w:lang w:val="en-SG"/>
+        </w:rPr>
+        <w:t>as</w:t>
       </w:r>
       <w:r>
         <w:rPr>
@@ -6057,17 +6123,15 @@
         </w:rPr>
         <w:t xml:space="preserve"> </w:t>
       </w:r>
-      <w:proofErr w:type="gramStart"/>
-      <w:r>
-        <w:rPr>
-          <w:rFonts w:ascii="Times New Roman" w:hAnsi="Times New Roman" w:cs="Times New Roman"/>
-          <w:sz w:val="24"/>
-          <w:szCs w:val="24"/>
-          <w:lang w:val="en-SG"/>
-        </w:rPr>
-        <w:t>So</w:t>
-      </w:r>
-      <w:proofErr w:type="gramEnd"/>
+      <w:r>
+        <w:rPr>
+          <w:rFonts w:ascii="Times New Roman" w:hAnsi="Times New Roman" w:cs="Times New Roman"/>
+          <w:sz w:val="24"/>
+          <w:szCs w:val="24"/>
+          <w:lang w:val="en-SG"/>
+        </w:rPr>
+        <w:t>So,</w:t>
+      </w:r>
       <w:r>
         <w:rPr>
           <w:rFonts w:ascii="Times New Roman" w:hAnsi="Times New Roman" w:cs="Times New Roman"/>
@@ -6310,6 +6374,32 @@
                 </m:sSub>
               </m:num>
               <m:den>
+                <m:d>
+                  <m:dPr>
+                    <m:begChr m:val="["/>
+                    <m:endChr m:val="]"/>
+                    <m:ctrlPr>
+                      <w:rPr>
+                        <w:rFonts w:ascii="Cambria Math" w:hAnsi="Cambria Math" w:cs="Times New Roman"/>
+                        <w:i/>
+                        <w:sz w:val="24"/>
+                        <w:szCs w:val="24"/>
+                        <w:lang w:val="en-SG"/>
+                      </w:rPr>
+                    </m:ctrlPr>
+                  </m:dPr>
+                  <m:e>
+                    <m:r>
+                      <w:rPr>
+                        <w:rFonts w:ascii="Cambria Math" w:hAnsi="Cambria Math" w:cs="Times New Roman"/>
+                        <w:sz w:val="24"/>
+                        <w:szCs w:val="24"/>
+                        <w:lang w:val="en-SG"/>
+                      </w:rPr>
+                      <m:t>S</m:t>
+                    </m:r>
+                  </m:e>
+                </m:d>
                 <m:sSub>
                   <m:sSubPr>
                     <m:ctrlPr>
@@ -6358,6 +6448,111 @@
           </w:rPr>
           <m:t>≈</m:t>
         </m:r>
+        <m:f>
+          <m:fPr>
+            <m:ctrlPr>
+              <w:rPr>
+                <w:rFonts w:ascii="Cambria Math" w:hAnsi="Cambria Math" w:cs="Times New Roman"/>
+                <w:i/>
+                <w:sz w:val="24"/>
+                <w:szCs w:val="24"/>
+                <w:lang w:val="en-SG"/>
+              </w:rPr>
+            </m:ctrlPr>
+          </m:fPr>
+          <m:num>
+            <m:sSub>
+              <m:sSubPr>
+                <m:ctrlPr>
+                  <w:rPr>
+                    <w:rFonts w:ascii="Cambria Math" w:hAnsi="Cambria Math" w:cs="Times New Roman"/>
+                    <w:i/>
+                    <w:sz w:val="24"/>
+                    <w:szCs w:val="24"/>
+                    <w:lang w:val="en-SG"/>
+                  </w:rPr>
+                </m:ctrlPr>
+              </m:sSubPr>
+              <m:e>
+                <m:r>
+                  <w:rPr>
+                    <w:rFonts w:ascii="Cambria Math" w:hAnsi="Cambria Math" w:cs="Times New Roman"/>
+                    <w:sz w:val="24"/>
+                    <w:szCs w:val="24"/>
+                    <w:lang w:val="en-SG"/>
+                  </w:rPr>
+                  <m:t>k</m:t>
+                </m:r>
+              </m:e>
+              <m:sub>
+                <m:r>
+                  <w:rPr>
+                    <w:rFonts w:ascii="Cambria Math" w:hAnsi="Cambria Math" w:cs="Times New Roman"/>
+                    <w:sz w:val="24"/>
+                    <w:szCs w:val="24"/>
+                    <w:lang w:val="en-SG"/>
+                  </w:rPr>
+                  <m:t>3</m:t>
+                </m:r>
+              </m:sub>
+            </m:sSub>
+            <m:sSub>
+              <m:sSubPr>
+                <m:ctrlPr>
+                  <w:rPr>
+                    <w:rFonts w:ascii="Cambria Math" w:hAnsi="Cambria Math" w:cs="Times New Roman"/>
+                    <w:i/>
+                    <w:sz w:val="24"/>
+                    <w:szCs w:val="24"/>
+                    <w:lang w:val="en-SG"/>
+                  </w:rPr>
+                </m:ctrlPr>
+              </m:sSubPr>
+              <m:e>
+                <m:r>
+                  <w:rPr>
+                    <w:rFonts w:ascii="Cambria Math" w:hAnsi="Cambria Math" w:cs="Times New Roman"/>
+                    <w:sz w:val="24"/>
+                    <w:szCs w:val="24"/>
+                    <w:lang w:val="en-SG"/>
+                  </w:rPr>
+                  <m:t>E</m:t>
+                </m:r>
+              </m:e>
+              <m:sub>
+                <m:r>
+                  <w:rPr>
+                    <w:rFonts w:ascii="Cambria Math" w:hAnsi="Cambria Math" w:cs="Times New Roman"/>
+                    <w:sz w:val="24"/>
+                    <w:szCs w:val="24"/>
+                    <w:lang w:val="en-SG"/>
+                  </w:rPr>
+                  <m:t>t</m:t>
+                </m:r>
+              </m:sub>
+            </m:sSub>
+          </m:num>
+          <m:den>
+            <m:r>
+              <w:rPr>
+                <w:rFonts w:ascii="Cambria Math" w:hAnsi="Cambria Math" w:cs="Times New Roman"/>
+                <w:sz w:val="24"/>
+                <w:szCs w:val="24"/>
+                <w:lang w:val="en-SG"/>
+              </w:rPr>
+              <m:t>1+</m:t>
+            </m:r>
+            <m:r>
+              <w:rPr>
+                <w:rFonts w:ascii="Cambria Math" w:hAnsi="Cambria Math" w:cs="Times New Roman"/>
+                <w:sz w:val="24"/>
+                <w:szCs w:val="24"/>
+                <w:lang w:val="en-SG"/>
+              </w:rPr>
+              <m:t>0</m:t>
+            </m:r>
+          </m:den>
+        </m:f>
         <m:sSub>
           <m:sSubPr>
             <m:ctrlPr>
@@ -6371,6 +6566,15 @@
             </m:ctrlPr>
           </m:sSubPr>
           <m:e>
+            <m:r>
+              <w:rPr>
+                <w:rFonts w:ascii="Cambria Math" w:hAnsi="Cambria Math" w:cs="Times New Roman"/>
+                <w:sz w:val="24"/>
+                <w:szCs w:val="24"/>
+                <w:lang w:val="en-SG"/>
+              </w:rPr>
+              <m:t>=</m:t>
+            </m:r>
             <m:r>
               <w:rPr>
                 <w:rFonts w:ascii="Cambria Math" w:hAnsi="Cambria Math" w:cs="Times New Roman"/>
@@ -6571,6 +6775,44 @@
     </w:sectPr>
   </w:body>
 </w:document>
+</file>
+
+<file path=word/endnotes.xml><?xml version="1.0" encoding="utf-8"?>
+<w:endnotes xmlns:wpc="http://schemas.microsoft.com/office/word/2010/wordprocessingCanvas" xmlns:cx="http://schemas.microsoft.com/office/drawing/2014/chartex" xmlns:cx1="http://schemas.microsoft.com/office/drawing/2015/9/8/chartex" xmlns:cx2="http://schemas.microsoft.com/office/drawing/2015/10/21/chartex" xmlns:cx3="http://schemas.microsoft.com/office/drawing/2016/5/9/chartex" xmlns:cx4="http://schemas.microsoft.com/office/drawing/2016/5/10/chartex" xmlns:cx5="http://schemas.microsoft.com/office/drawing/2016/5/11/chartex" xmlns:cx6="http://schemas.microsoft.com/office/drawing/2016/5/12/chartex" xmlns:cx7="http://schemas.microsoft.com/office/drawing/2016/5/13/chartex" xmlns:cx8="http://schemas.microsoft.com/office/drawing/2016/5/14/chartex" xmlns:mc="http://schemas.openxmlformats.org/markup-compatibility/2006" xmlns:aink="http://schemas.microsoft.com/office/drawing/2016/ink" xmlns:am3d="http://schemas.microsoft.com/office/drawing/2017/model3d" xmlns:o="urn:schemas-microsoft-com:office:office" xmlns:oel="http://schemas.microsoft.com/office/2019/extlst" xmlns:r="http://schemas.openxmlformats.org/officeDocument/2006/relationships" xmlns:m="http://schemas.openxmlformats.org/officeDocument/2006/math" xmlns:v="urn:schemas-microsoft-com:vml" xmlns:wp14="http://schemas.microsoft.com/office/word/2010/wordprocessingDrawing" xmlns:wp="http://schemas.openxmlformats.org/drawingml/2006/wordprocessingDrawing" xmlns:w10="urn:schemas-microsoft-com:office:word" xmlns:w="http://schemas.openxmlformats.org/wordprocessingml/2006/main" xmlns:w14="http://schemas.microsoft.com/office/word/2010/wordml" xmlns:w15="http://schemas.microsoft.com/office/word/2012/wordml" xmlns:w16cex="http://schemas.microsoft.com/office/word/2018/wordml/cex" xmlns:w16cid="http://schemas.microsoft.com/office/word/2016/wordml/cid" xmlns:w16="http://schemas.microsoft.com/office/word/2018/wordml" xmlns:w16sdtdh="http://schemas.microsoft.com/office/word/2020/wordml/sdtdatahash" xmlns:w16se="http://schemas.microsoft.com/office/word/2015/wordml/symex" xmlns:wpg="http://schemas.microsoft.com/office/word/2010/wordprocessingGroup" xmlns:wpi="http://schemas.microsoft.com/office/word/2010/wordprocessingInk" xmlns:wne="http://schemas.microsoft.com/office/word/2006/wordml" xmlns:wps="http://schemas.microsoft.com/office/word/2010/wordprocessingShape" mc:Ignorable="w14 w15 w16se w16cid w16 w16cex w16sdtdh wp14">
+  <w:endnote w:type="separator" w:id="-1">
+    <w:p>
+      <w:r>
+        <w:separator/>
+      </w:r>
+    </w:p>
+  </w:endnote>
+  <w:endnote w:type="continuationSeparator" w:id="0">
+    <w:p>
+      <w:r>
+        <w:continuationSeparator/>
+      </w:r>
+    </w:p>
+  </w:endnote>
+</w:endnotes>
+</file>
+
+<file path=word/footnotes.xml><?xml version="1.0" encoding="utf-8"?>
+<w:footnotes xmlns:wpc="http://schemas.microsoft.com/office/word/2010/wordprocessingCanvas" xmlns:cx="http://schemas.microsoft.com/office/drawing/2014/chartex" xmlns:cx1="http://schemas.microsoft.com/office/drawing/2015/9/8/chartex" xmlns:cx2="http://schemas.microsoft.com/office/drawing/2015/10/21/chartex" xmlns:cx3="http://schemas.microsoft.com/office/drawing/2016/5/9/chartex" xmlns:cx4="http://schemas.microsoft.com/office/drawing/2016/5/10/chartex" xmlns:cx5="http://schemas.microsoft.com/office/drawing/2016/5/11/chartex" xmlns:cx6="http://schemas.microsoft.com/office/drawing/2016/5/12/chartex" xmlns:cx7="http://schemas.microsoft.com/office/drawing/2016/5/13/chartex" xmlns:cx8="http://schemas.microsoft.com/office/drawing/2016/5/14/chartex" xmlns:mc="http://schemas.openxmlformats.org/markup-compatibility/2006" xmlns:aink="http://schemas.microsoft.com/office/drawing/2016/ink" xmlns:am3d="http://schemas.microsoft.com/office/drawing/2017/model3d" xmlns:o="urn:schemas-microsoft-com:office:office" xmlns:oel="http://schemas.microsoft.com/office/2019/extlst" xmlns:r="http://schemas.openxmlformats.org/officeDocument/2006/relationships" xmlns:m="http://schemas.openxmlformats.org/officeDocument/2006/math" xmlns:v="urn:schemas-microsoft-com:vml" xmlns:wp14="http://schemas.microsoft.com/office/word/2010/wordprocessingDrawing" xmlns:wp="http://schemas.openxmlformats.org/drawingml/2006/wordprocessingDrawing" xmlns:w10="urn:schemas-microsoft-com:office:word" xmlns:w="http://schemas.openxmlformats.org/wordprocessingml/2006/main" xmlns:w14="http://schemas.microsoft.com/office/word/2010/wordml" xmlns:w15="http://schemas.microsoft.com/office/word/2012/wordml" xmlns:w16cex="http://schemas.microsoft.com/office/word/2018/wordml/cex" xmlns:w16cid="http://schemas.microsoft.com/office/word/2016/wordml/cid" xmlns:w16="http://schemas.microsoft.com/office/word/2018/wordml" xmlns:w16sdtdh="http://schemas.microsoft.com/office/word/2020/wordml/sdtdatahash" xmlns:w16se="http://schemas.microsoft.com/office/word/2015/wordml/symex" xmlns:wpg="http://schemas.microsoft.com/office/word/2010/wordprocessingGroup" xmlns:wpi="http://schemas.microsoft.com/office/word/2010/wordprocessingInk" xmlns:wne="http://schemas.microsoft.com/office/word/2006/wordml" xmlns:wps="http://schemas.microsoft.com/office/word/2010/wordprocessingShape" mc:Ignorable="w14 w15 w16se w16cid w16 w16cex w16sdtdh wp14">
+  <w:footnote w:type="separator" w:id="-1">
+    <w:p>
+      <w:r>
+        <w:separator/>
+      </w:r>
+    </w:p>
+  </w:footnote>
+  <w:footnote w:type="continuationSeparator" w:id="0">
+    <w:p>
+      <w:r>
+        <w:continuationSeparator/>
+      </w:r>
+    </w:p>
+  </w:footnote>
+</w:footnotes>
 </file>
 
 <file path=word/styles.xml><?xml version="1.0" encoding="utf-8"?>
@@ -7085,6 +7327,71 @@
       <w:color w:val="808080"/>
     </w:rPr>
   </w:style>
+  <w:style w:type="paragraph" w:styleId="Header">
+    <w:name w:val="header"/>
+    <w:basedOn w:val="Normal"/>
+    <w:link w:val="HeaderChar"/>
+    <w:uiPriority w:val="99"/>
+    <w:unhideWhenUsed/>
+    <w:rsid w:val="00472734"/>
+    <w:pPr>
+      <w:pBdr>
+        <w:bottom w:val="single" w:sz="6" w:space="1" w:color="auto"/>
+      </w:pBdr>
+      <w:tabs>
+        <w:tab w:val="center" w:pos="4153"/>
+        <w:tab w:val="right" w:pos="8306"/>
+      </w:tabs>
+      <w:snapToGrid w:val="0"/>
+      <w:jc w:val="center"/>
+    </w:pPr>
+    <w:rPr>
+      <w:sz w:val="18"/>
+      <w:szCs w:val="18"/>
+    </w:rPr>
+  </w:style>
+  <w:style w:type="character" w:customStyle="1" w:styleId="HeaderChar">
+    <w:name w:val="Header Char"/>
+    <w:basedOn w:val="DefaultParagraphFont"/>
+    <w:link w:val="Header"/>
+    <w:uiPriority w:val="99"/>
+    <w:rsid w:val="00472734"/>
+    <w:rPr>
+      <w:sz w:val="18"/>
+      <w:szCs w:val="18"/>
+    </w:rPr>
+  </w:style>
+  <w:style w:type="paragraph" w:styleId="Footer">
+    <w:name w:val="footer"/>
+    <w:basedOn w:val="Normal"/>
+    <w:link w:val="FooterChar"/>
+    <w:uiPriority w:val="99"/>
+    <w:unhideWhenUsed/>
+    <w:rsid w:val="00472734"/>
+    <w:pPr>
+      <w:tabs>
+        <w:tab w:val="center" w:pos="4153"/>
+        <w:tab w:val="right" w:pos="8306"/>
+      </w:tabs>
+      <w:snapToGrid w:val="0"/>
+      <w:jc w:val="left"/>
+    </w:pPr>
+    <w:rPr>
+      <w:sz w:val="18"/>
+      <w:szCs w:val="18"/>
+    </w:rPr>
+  </w:style>
+  <w:style w:type="character" w:customStyle="1" w:styleId="FooterChar">
+    <w:name w:val="Footer Char"/>
+    <w:basedOn w:val="DefaultParagraphFont"/>
+    <w:link w:val="Footer"/>
+    <w:uiPriority w:val="99"/>
+    <w:rsid w:val="00472734"/>
+    <w:rPr>
+      <w:sz w:val="18"/>
+      <w:szCs w:val="18"/>
+    </w:rPr>
+  </w:style>
 </w:styles>
 </file>
 
